--- a/session_1.docx
+++ b/session_1.docx
@@ -573,7 +573,7 @@
           <w:shd w:fill="f8f8f8" w:val="clear"/>
           <w:rtl w:val="0"/>
         </w:rPr>
-        <w:t xml:space="preserve">  mkdir -p $HOME/.kube</w:t>
+        <w:t xml:space="preserve">  sudo mkdir -p $HOME/.kube</w:t>
       </w:r>
     </w:p>
     <w:p>

--- a/session_1.docx
+++ b/session_1.docx
@@ -4,6 +4,7 @@
   <w:body>
     <w:p>
       <w:pPr>
+        <w:pageBreakBefore w:val="0"/>
         <w:rPr>
           <w:b w:val="1"/>
           <w:sz w:val="26"/>
@@ -22,6 +23,7 @@
     </w:p>
     <w:p>
       <w:pPr>
+        <w:pageBreakBefore w:val="0"/>
         <w:rPr/>
       </w:pPr>
       <w:r>
@@ -33,6 +35,7 @@
     </w:p>
     <w:p>
       <w:pPr>
+        <w:pageBreakBefore w:val="0"/>
         <w:rPr>
           <w:sz w:val="18"/>
           <w:szCs w:val="18"/>
@@ -58,6 +61,7 @@
     </w:p>
     <w:p>
       <w:pPr>
+        <w:pageBreakBefore w:val="0"/>
         <w:rPr>
           <w:sz w:val="18"/>
           <w:szCs w:val="18"/>
@@ -71,6 +75,7 @@
     </w:p>
     <w:p>
       <w:pPr>
+        <w:pageBreakBefore w:val="0"/>
         <w:rPr/>
       </w:pPr>
       <w:r>
@@ -82,6 +87,7 @@
     </w:p>
     <w:p>
       <w:pPr>
+        <w:pageBreakBefore w:val="0"/>
         <w:rPr>
           <w:sz w:val="18"/>
           <w:szCs w:val="18"/>
@@ -95,6 +101,7 @@
     </w:p>
     <w:p>
       <w:pPr>
+        <w:pageBreakBefore w:val="0"/>
         <w:rPr>
           <w:sz w:val="18"/>
           <w:szCs w:val="18"/>
@@ -108,6 +115,7 @@
     </w:p>
     <w:p>
       <w:pPr>
+        <w:pageBreakBefore w:val="0"/>
         <w:numPr>
           <w:ilvl w:val="0"/>
           <w:numId w:val="1"/>
@@ -169,6 +177,7 @@
     </w:p>
     <w:p>
       <w:pPr>
+        <w:pageBreakBefore w:val="0"/>
         <w:rPr>
           <w:rFonts w:ascii="Courier New" w:cs="Courier New" w:eastAsia="Courier New" w:hAnsi="Courier New"/>
           <w:color w:val="222222"/>
@@ -191,6 +200,7 @@
     </w:p>
     <w:p>
       <w:pPr>
+        <w:pageBreakBefore w:val="0"/>
         <w:rPr>
           <w:rFonts w:ascii="Courier New" w:cs="Courier New" w:eastAsia="Courier New" w:hAnsi="Courier New"/>
           <w:color w:val="222222"/>
@@ -213,6 +223,7 @@
     </w:p>
     <w:p>
       <w:pPr>
+        <w:pageBreakBefore w:val="0"/>
         <w:numPr>
           <w:ilvl w:val="0"/>
           <w:numId w:val="1"/>
@@ -238,6 +249,7 @@
     </w:p>
     <w:p>
       <w:pPr>
+        <w:pageBreakBefore w:val="0"/>
         <w:rPr>
           <w:rFonts w:ascii="Courier New" w:cs="Courier New" w:eastAsia="Courier New" w:hAnsi="Courier New"/>
           <w:color w:val="222222"/>
@@ -260,6 +272,7 @@
     </w:p>
     <w:p>
       <w:pPr>
+        <w:pageBreakBefore w:val="0"/>
         <w:numPr>
           <w:ilvl w:val="0"/>
           <w:numId w:val="1"/>
@@ -301,6 +314,7 @@
     </w:p>
     <w:p>
       <w:pPr>
+        <w:pageBreakBefore w:val="0"/>
         <w:rPr>
           <w:rFonts w:ascii="Courier New" w:cs="Courier New" w:eastAsia="Courier New" w:hAnsi="Courier New"/>
           <w:color w:val="222222"/>
@@ -356,6 +370,7 @@
     </w:p>
     <w:p>
       <w:pPr>
+        <w:pageBreakBefore w:val="0"/>
         <w:numPr>
           <w:ilvl w:val="0"/>
           <w:numId w:val="1"/>
@@ -397,6 +412,7 @@
     </w:p>
     <w:p>
       <w:pPr>
+        <w:pageBreakBefore w:val="0"/>
         <w:rPr>
           <w:rFonts w:ascii="Courier New" w:cs="Courier New" w:eastAsia="Courier New" w:hAnsi="Courier New"/>
           <w:color w:val="222222"/>
@@ -419,6 +435,7 @@
     </w:p>
     <w:p>
       <w:pPr>
+        <w:pageBreakBefore w:val="0"/>
         <w:numPr>
           <w:ilvl w:val="0"/>
           <w:numId w:val="1"/>
@@ -445,6 +462,7 @@
     </w:p>
     <w:p>
       <w:pPr>
+        <w:pageBreakBefore w:val="0"/>
         <w:rPr>
           <w:b w:val="1"/>
           <w:sz w:val="30"/>
@@ -463,6 +481,7 @@
     </w:p>
     <w:p>
       <w:pPr>
+        <w:pageBreakBefore w:val="0"/>
         <w:ind w:left="720" w:firstLine="0"/>
         <w:rPr>
           <w:b w:val="1"/>
@@ -482,6 +501,7 @@
     </w:p>
     <w:p>
       <w:pPr>
+        <w:pageBreakBefore w:val="0"/>
         <w:ind w:left="720" w:firstLine="0"/>
         <w:rPr/>
       </w:pPr>
@@ -493,6 +513,7 @@
     </w:p>
     <w:p>
       <w:pPr>
+        <w:pageBreakBefore w:val="0"/>
         <w:ind w:left="720" w:firstLine="0"/>
         <w:rPr>
           <w:rFonts w:ascii="Courier New" w:cs="Courier New" w:eastAsia="Courier New" w:hAnsi="Courier New"/>
@@ -538,6 +559,7 @@
     </w:p>
     <w:p>
       <w:pPr>
+        <w:pageBreakBefore w:val="0"/>
         <w:ind w:left="720" w:firstLine="0"/>
         <w:rPr>
           <w:rFonts w:ascii="Courier New" w:cs="Courier New" w:eastAsia="Courier New" w:hAnsi="Courier New"/>
@@ -555,6 +577,7 @@
     </w:p>
     <w:p>
       <w:pPr>
+        <w:pageBreakBefore w:val="0"/>
         <w:ind w:left="720" w:firstLine="0"/>
         <w:rPr>
           <w:rFonts w:ascii="Courier New" w:cs="Courier New" w:eastAsia="Courier New" w:hAnsi="Courier New"/>
@@ -578,6 +601,7 @@
     </w:p>
     <w:p>
       <w:pPr>
+        <w:pageBreakBefore w:val="0"/>
         <w:ind w:left="720" w:firstLine="0"/>
         <w:rPr>
           <w:rFonts w:ascii="Courier New" w:cs="Courier New" w:eastAsia="Courier New" w:hAnsi="Courier New"/>
@@ -601,6 +625,7 @@
     </w:p>
     <w:p>
       <w:pPr>
+        <w:pageBreakBefore w:val="0"/>
         <w:ind w:left="720" w:firstLine="0"/>
         <w:rPr/>
       </w:pPr>
@@ -623,6 +648,7 @@
     </w:p>
     <w:p>
       <w:pPr>
+        <w:pageBreakBefore w:val="0"/>
         <w:ind w:left="720" w:firstLine="0"/>
         <w:rPr/>
       </w:pPr>
@@ -634,6 +660,7 @@
     </w:p>
     <w:p>
       <w:pPr>
+        <w:pageBreakBefore w:val="0"/>
         <w:ind w:left="720" w:firstLine="0"/>
         <w:rPr>
           <w:b w:val="1"/>
@@ -653,6 +680,7 @@
     </w:p>
     <w:p>
       <w:pPr>
+        <w:pageBreakBefore w:val="0"/>
         <w:spacing w:after="160" w:line="342.8568" w:lineRule="auto"/>
         <w:ind w:left="720" w:firstLine="0"/>
         <w:rPr>
@@ -707,6 +735,7 @@
     </w:p>
     <w:p>
       <w:pPr>
+        <w:pageBreakBefore w:val="0"/>
         <w:spacing w:after="160" w:line="342.8568" w:lineRule="auto"/>
         <w:ind w:left="720" w:firstLine="0"/>
         <w:rPr>
@@ -727,6 +756,7 @@
     </w:p>
     <w:p>
       <w:pPr>
+        <w:pageBreakBefore w:val="0"/>
         <w:spacing w:after="160" w:line="342.8568" w:lineRule="auto"/>
         <w:ind w:left="720" w:firstLine="0"/>
         <w:rPr>
@@ -765,6 +795,7 @@
     </w:p>
     <w:p>
       <w:pPr>
+        <w:pageBreakBefore w:val="0"/>
         <w:spacing w:after="160" w:line="342.8568" w:lineRule="auto"/>
         <w:ind w:left="720" w:firstLine="0"/>
         <w:rPr/>
@@ -778,6 +809,7 @@
     </w:p>
     <w:p>
       <w:pPr>
+        <w:pageBreakBefore w:val="0"/>
         <w:spacing w:after="160" w:line="342.8568" w:lineRule="auto"/>
         <w:rPr>
           <w:b w:val="1"/>
@@ -797,6 +829,7 @@
     </w:p>
     <w:p>
       <w:pPr>
+        <w:pageBreakBefore w:val="0"/>
         <w:spacing w:after="160" w:line="342.8568" w:lineRule="auto"/>
         <w:ind w:left="720" w:firstLine="0"/>
         <w:rPr>
@@ -819,6 +852,7 @@
     </w:p>
     <w:p>
       <w:pPr>
+        <w:pageBreakBefore w:val="0"/>
         <w:spacing w:after="160" w:line="342.8568" w:lineRule="auto"/>
         <w:ind w:left="720" w:firstLine="0"/>
         <w:rPr>
@@ -841,6 +875,7 @@
     </w:p>
     <w:p>
       <w:pPr>
+        <w:pageBreakBefore w:val="0"/>
         <w:spacing w:after="160" w:line="342.8568" w:lineRule="auto"/>
         <w:ind w:left="720" w:firstLine="0"/>
         <w:rPr>
@@ -876,6 +911,7 @@
     </w:p>
     <w:p>
       <w:pPr>
+        <w:pageBreakBefore w:val="0"/>
         <w:spacing w:after="160" w:line="342.8568" w:lineRule="auto"/>
         <w:rPr>
           <w:rFonts w:ascii="Courier New" w:cs="Courier New" w:eastAsia="Courier New" w:hAnsi="Courier New"/>
@@ -902,6 +938,7 @@
     </w:p>
     <w:p>
       <w:pPr>
+        <w:pageBreakBefore w:val="0"/>
         <w:ind w:left="720" w:firstLine="0"/>
         <w:rPr>
           <w:rFonts w:ascii="Courier New" w:cs="Courier New" w:eastAsia="Courier New" w:hAnsi="Courier New"/>
@@ -925,6 +962,7 @@
     </w:p>
     <w:p>
       <w:pPr>
+        <w:pageBreakBefore w:val="0"/>
         <w:ind w:left="720" w:firstLine="0"/>
         <w:rPr>
           <w:rFonts w:ascii="Courier New" w:cs="Courier New" w:eastAsia="Courier New" w:hAnsi="Courier New"/>
@@ -948,6 +986,7 @@
     </w:p>
     <w:p>
       <w:pPr>
+        <w:pageBreakBefore w:val="0"/>
         <w:rPr>
           <w:rFonts w:ascii="Courier New" w:cs="Courier New" w:eastAsia="Courier New" w:hAnsi="Courier New"/>
           <w:color w:val="333333"/>
@@ -964,6 +1003,7 @@
     </w:p>
     <w:p>
       <w:pPr>
+        <w:pageBreakBefore w:val="0"/>
         <w:rPr/>
       </w:pPr>
       <w:r>
@@ -982,6 +1022,7 @@
     </w:p>
     <w:p>
       <w:pPr>
+        <w:pageBreakBefore w:val="0"/>
         <w:rPr/>
       </w:pPr>
       <w:r>
@@ -992,6 +1033,7 @@
     </w:p>
     <w:p>
       <w:pPr>
+        <w:pageBreakBefore w:val="0"/>
         <w:ind w:left="720" w:firstLine="0"/>
         <w:rPr>
           <w:rFonts w:ascii="Courier New" w:cs="Courier New" w:eastAsia="Courier New" w:hAnsi="Courier New"/>
@@ -1015,6 +1057,7 @@
     </w:p>
     <w:p>
       <w:pPr>
+        <w:pageBreakBefore w:val="0"/>
         <w:ind w:left="720" w:firstLine="0"/>
         <w:rPr>
           <w:rFonts w:ascii="Courier New" w:cs="Courier New" w:eastAsia="Courier New" w:hAnsi="Courier New"/>
@@ -1032,6 +1075,7 @@
     </w:p>
     <w:p>
       <w:pPr>
+        <w:pageBreakBefore w:val="0"/>
         <w:ind w:left="720" w:firstLine="0"/>
         <w:rPr>
           <w:rFonts w:ascii="Courier New" w:cs="Courier New" w:eastAsia="Courier New" w:hAnsi="Courier New"/>
@@ -1049,6 +1093,7 @@
     </w:p>
     <w:p>
       <w:pPr>
+        <w:pageBreakBefore w:val="0"/>
         <w:rPr>
           <w:rFonts w:ascii="Courier New" w:cs="Courier New" w:eastAsia="Courier New" w:hAnsi="Courier New"/>
           <w:color w:val="333333"/>
@@ -1074,6 +1119,7 @@
     </w:p>
     <w:p>
       <w:pPr>
+        <w:pageBreakBefore w:val="0"/>
         <w:ind w:left="720" w:firstLine="0"/>
         <w:rPr>
           <w:rFonts w:ascii="Courier New" w:cs="Courier New" w:eastAsia="Courier New" w:hAnsi="Courier New"/>
@@ -1091,6 +1137,7 @@
     </w:p>
     <w:p>
       <w:pPr>
+        <w:pageBreakBefore w:val="0"/>
         <w:ind w:left="720" w:firstLine="0"/>
         <w:rPr>
           <w:rFonts w:ascii="Courier New" w:cs="Courier New" w:eastAsia="Courier New" w:hAnsi="Courier New"/>
@@ -1329,6 +1376,7 @@
     <w:pPr>
       <w:keepNext w:val="1"/>
       <w:keepLines w:val="1"/>
+      <w:pageBreakBefore w:val="0"/>
       <w:spacing w:after="120" w:before="400" w:lineRule="auto"/>
     </w:pPr>
     <w:rPr>
@@ -1343,6 +1391,7 @@
     <w:pPr>
       <w:keepNext w:val="1"/>
       <w:keepLines w:val="1"/>
+      <w:pageBreakBefore w:val="0"/>
       <w:spacing w:after="120" w:before="360" w:lineRule="auto"/>
     </w:pPr>
     <w:rPr>
@@ -1358,6 +1407,7 @@
     <w:pPr>
       <w:keepNext w:val="1"/>
       <w:keepLines w:val="1"/>
+      <w:pageBreakBefore w:val="0"/>
       <w:spacing w:after="80" w:before="320" w:lineRule="auto"/>
     </w:pPr>
     <w:rPr>
@@ -1374,6 +1424,7 @@
     <w:pPr>
       <w:keepNext w:val="1"/>
       <w:keepLines w:val="1"/>
+      <w:pageBreakBefore w:val="0"/>
       <w:spacing w:after="80" w:before="280" w:lineRule="auto"/>
     </w:pPr>
     <w:rPr>
@@ -1389,6 +1440,7 @@
     <w:pPr>
       <w:keepNext w:val="1"/>
       <w:keepLines w:val="1"/>
+      <w:pageBreakBefore w:val="0"/>
       <w:spacing w:after="80" w:before="240" w:lineRule="auto"/>
     </w:pPr>
     <w:rPr>
@@ -1404,6 +1456,7 @@
     <w:pPr>
       <w:keepNext w:val="1"/>
       <w:keepLines w:val="1"/>
+      <w:pageBreakBefore w:val="0"/>
       <w:spacing w:after="80" w:before="240" w:lineRule="auto"/>
     </w:pPr>
     <w:rPr>
@@ -1420,6 +1473,7 @@
     <w:pPr>
       <w:keepNext w:val="1"/>
       <w:keepLines w:val="1"/>
+      <w:pageBreakBefore w:val="0"/>
       <w:spacing w:after="60" w:before="0" w:lineRule="auto"/>
     </w:pPr>
     <w:rPr>
@@ -1434,6 +1488,7 @@
     <w:pPr>
       <w:keepNext w:val="1"/>
       <w:keepLines w:val="1"/>
+      <w:pageBreakBefore w:val="0"/>
       <w:spacing w:after="320" w:before="0" w:lineRule="auto"/>
     </w:pPr>
     <w:rPr>
